--- a/Collection Files/Vegetables/Greens including Spinach/Greens including SpinachDrying.docx
+++ b/Collection Files/Vegetables/Greens including Spinach/Greens including SpinachDrying.docx
@@ -3,13 +3,99 @@
 <w:document xmlns:wpc="http://schemas.microsoft.com/office/word/2010/wordprocessingCanvas" xmlns:cx="http://schemas.microsoft.com/office/drawing/2014/chartex" xmlns:cx1="http://schemas.microsoft.com/office/drawing/2015/9/8/chartex" xmlns:cx2="http://schemas.microsoft.com/office/drawing/2015/10/21/chartex" xmlns:cx3="http://schemas.microsoft.com/office/drawing/2016/5/9/chartex" xmlns:cx4="http://schemas.microsoft.com/office/drawing/2016/5/10/chartex" xmlns:cx5="http://schemas.microsoft.com/office/drawing/2016/5/11/chartex" xmlns:cx6="http://schemas.microsoft.com/office/drawing/2016/5/12/chartex" xmlns:cx7="http://schemas.microsoft.com/office/drawing/2016/5/13/chartex" xmlns:cx8="http://schemas.microsoft.com/office/drawing/2016/5/14/chartex" xmlns:mc="http://schemas.openxmlformats.org/markup-compatibility/2006" xmlns:aink="http://schemas.microsoft.com/office/drawing/2016/ink" xmlns:am3d="http://schemas.microsoft.com/office/drawing/2017/model3d" xmlns:o="urn:schemas-microsoft-com:office:office" xmlns:r="http://schemas.openxmlformats.org/officeDocument/2006/relationships" xmlns:m="http://schemas.openxmlformats.org/officeDocument/2006/math" xmlns:v="urn:schemas-microsoft-com:vml" xmlns:wp14="http://schemas.microsoft.com/office/word/2010/wordprocessingDrawing" xmlns:wp="http://schemas.openxmlformats.org/drawingml/2006/wordprocessingDrawing" xmlns:w10="urn:schemas-microsoft-com:office:word" xmlns:w="http://schemas.openxmlformats.org/wordprocessingml/2006/main" xmlns:w14="http://schemas.microsoft.com/office/word/2010/wordml" xmlns:w15="http://schemas.microsoft.com/office/word/2012/wordml" xmlns:w16cex="http://schemas.microsoft.com/office/word/2018/wordml/cex" xmlns:w16cid="http://schemas.microsoft.com/office/word/2016/wordml/cid" xmlns:w16="http://schemas.microsoft.com/office/word/2018/wordml" xmlns:w16se="http://schemas.microsoft.com/office/word/2015/wordml/symex" xmlns:wpg="http://schemas.microsoft.com/office/word/2010/wordprocessingGroup" xmlns:wpi="http://schemas.microsoft.com/office/word/2010/wordprocessingInk" xmlns:wne="http://schemas.microsoft.com/office/word/2006/wordml" xmlns:wps="http://schemas.microsoft.com/office/word/2010/wordprocessingShape" mc:Ignorable="w14 w15 w16se w16cid w16 w16cex wp14">
   <w:body>
     <w:p>
-      <w:r>
-        <w:t>&lt;dryingMethod&gt;To dehydrate the greens, place them in single layers on the dehydrator trays. Depending on your dehydrator model, (and whether or not it has a fan), the greens will dry in 8-24 hours at low to medium heat (115-125 F). Keep in mind that the lower the temperature, the longer the drying time.&lt;/dryingMethod&gt;</w:t>
+      <w:pPr>
+        <w:spacing w:after="0" w:line="240" w:lineRule="auto"/>
+      </w:pPr>
+      <w:r>
+        <w:t>Ingredients</w:t>
       </w:r>
     </w:p>
     <w:p>
-      <w:r>
-        <w:t xml:space="preserve">            </w:t>
+      <w:pPr>
+        <w:spacing w:after="0" w:line="240" w:lineRule="auto"/>
+      </w:pPr>
+      <w:r>
+        <w:tab/>
+        <w:t>Greens and/or Spinach\n</w:t>
+      </w:r>
+    </w:p>
+    <w:p>
+      <w:pPr>
+        <w:spacing w:after="0" w:line="240" w:lineRule="auto"/>
+      </w:pPr>
+      <w:r>
+        <w:t>\n</w:t>
+      </w:r>
+    </w:p>
+    <w:p>
+      <w:pPr>
+        <w:spacing w:after="0" w:line="240" w:lineRule="auto"/>
+      </w:pPr>
+      <w:r>
+        <w:t>Instructions\n</w:t>
+      </w:r>
+    </w:p>
+    <w:p>
+      <w:pPr>
+        <w:spacing w:after="0" w:line="240" w:lineRule="auto"/>
+        <w:ind w:firstLine="720"/>
+      </w:pPr>
+      <w:r>
+        <w:t>To dehydrate the greens, place them in single layers on the dehydrator trays.</w:t>
+      </w:r>
+      <w:r>
+        <w:t>\n</w:t>
+      </w:r>
+    </w:p>
+    <w:p>
+      <w:pPr>
+        <w:spacing w:after="0" w:line="240" w:lineRule="auto"/>
+        <w:ind w:firstLine="720"/>
+      </w:pPr>
+      <w:r>
+        <w:t>\n</w:t>
+      </w:r>
+    </w:p>
+    <w:p>
+      <w:pPr>
+        <w:spacing w:after="0" w:line="240" w:lineRule="auto"/>
+        <w:ind w:firstLine="720"/>
+      </w:pPr>
+      <w:r>
+        <w:t>Depending on your dehydrator model, the greens will dry in 8-24 hours at low to medium heat (115-125 F).</w:t>
+      </w:r>
+      <w:r>
+        <w:t>\n</w:t>
+      </w:r>
+    </w:p>
+    <w:p>
+      <w:pPr>
+        <w:spacing w:after="0" w:line="240" w:lineRule="auto"/>
+        <w:ind w:firstLine="720"/>
+      </w:pPr>
+      <w:r>
+        <w:t>\n</w:t>
+      </w:r>
+    </w:p>
+    <w:p>
+      <w:pPr>
+        <w:spacing w:after="0" w:line="240" w:lineRule="auto"/>
+        <w:ind w:firstLine="720"/>
+      </w:pPr>
+      <w:r>
+        <w:t xml:space="preserve">Keep in mind that the lower the temperature, the longer the drying time </w:t>
+      </w:r>
+      <w:r>
+        <w:t>.\n</w:t>
+      </w:r>
+    </w:p>
+    <w:p>
+      <w:pPr>
+        <w:spacing w:after="0" w:line="240" w:lineRule="auto"/>
+        <w:ind w:firstLine="720"/>
+      </w:pPr>
+      <w:r>
+        <w:t>\n</w:t>
       </w:r>
     </w:p>
     <w:sectPr>

--- a/Collection Files/Vegetables/Greens including Spinach/Greens including SpinachDrying.docx
+++ b/Collection Files/Vegetables/Greens including Spinach/Greens including SpinachDrying.docx
@@ -9,13 +9,18 @@
       <w:r>
         <w:t>Ingredients</w:t>
       </w:r>
+      <w:r>
+        <w:t>\n</w:t>
+      </w:r>
     </w:p>
     <w:p>
       <w:pPr>
         <w:spacing w:after="0" w:line="240" w:lineRule="auto"/>
       </w:pPr>
       <w:r>
-        <w:tab/>
+        <w:t xml:space="preserve">                </w:t>
+      </w:r>
+      <w:r>
         <w:t>Greens and/or Spinach\n</w:t>
       </w:r>
     </w:p>
